--- a/Screenshots/SAMO/TS007/TS007.docx
+++ b/Screenshots/SAMO/TS007/TS007.docx
@@ -86,7 +86,7 @@
       <w:r>
         <w:drawing>
           <wp:inline xmlns:a="http://schemas.openxmlformats.org/drawingml/2006/main" xmlns:pic="http://schemas.openxmlformats.org/drawingml/2006/picture">
-            <wp:extent cx="5303520" cy="2416969"/>
+            <wp:extent cx="5303520" cy="2530221"/>
             <wp:docPr id="1" name="Picture 1"/>
             <wp:cNvGraphicFramePr>
               <a:graphicFrameLocks noChangeAspect="1"/>
@@ -107,7 +107,7 @@
                   <pic:spPr>
                     <a:xfrm>
                       <a:off x="0" y="0"/>
-                      <a:ext cx="5303520" cy="2416969"/>
+                      <a:ext cx="5303520" cy="2530221"/>
                     </a:xfrm>
                     <a:prstGeom prst="rect"/>
                   </pic:spPr>
@@ -161,7 +161,7 @@
       <w:r>
         <w:drawing>
           <wp:inline xmlns:a="http://schemas.openxmlformats.org/drawingml/2006/main" xmlns:pic="http://schemas.openxmlformats.org/drawingml/2006/picture">
-            <wp:extent cx="5303520" cy="2416969"/>
+            <wp:extent cx="5303520" cy="2530221"/>
             <wp:docPr id="2" name="Picture 2"/>
             <wp:cNvGraphicFramePr>
               <a:graphicFrameLocks noChangeAspect="1"/>
@@ -182,7 +182,7 @@
                   <pic:spPr>
                     <a:xfrm>
                       <a:off x="0" y="0"/>
-                      <a:ext cx="5303520" cy="2416969"/>
+                      <a:ext cx="5303520" cy="2530221"/>
                     </a:xfrm>
                     <a:prstGeom prst="rect"/>
                   </pic:spPr>
@@ -222,97 +222,6 @@
           <w:p>
             <w:r>
               <w:t>Request page for Change Contract Details should be displayed</w:t>
-            </w:r>
-          </w:p>
-        </w:tc>
-      </w:tr>
-    </w:tbl>
-    <w:p>
-      <w:r>
-        <w:br w:type="page"/>
-      </w:r>
-    </w:p>
-    <w:p>
-      <w:r>
-        <w:drawing>
-          <wp:inline xmlns:a="http://schemas.openxmlformats.org/drawingml/2006/main" xmlns:pic="http://schemas.openxmlformats.org/drawingml/2006/picture">
-            <wp:extent cx="5303520" cy="2416969"/>
-            <wp:docPr id="3" name="Picture 3"/>
-            <wp:cNvGraphicFramePr>
-              <a:graphicFrameLocks noChangeAspect="1"/>
-            </wp:cNvGraphicFramePr>
-            <a:graphic>
-              <a:graphicData uri="http://schemas.openxmlformats.org/drawingml/2006/picture">
-                <pic:pic>
-                  <pic:nvPicPr>
-                    <pic:cNvPr id="0" name="TS007_TC007 Step 3.png"/>
-                    <pic:cNvPicPr/>
-                  </pic:nvPicPr>
-                  <pic:blipFill>
-                    <a:blip r:embed="rId11"/>
-                    <a:stretch>
-                      <a:fillRect/>
-                    </a:stretch>
-                  </pic:blipFill>
-                  <pic:spPr>
-                    <a:xfrm>
-                      <a:off x="0" y="0"/>
-                      <a:ext cx="5303520" cy="2416969"/>
-                    </a:xfrm>
-                    <a:prstGeom prst="rect"/>
-                  </pic:spPr>
-                </pic:pic>
-              </a:graphicData>
-            </a:graphic>
-          </wp:inline>
-        </w:drawing>
-      </w:r>
-    </w:p>
-    <w:tbl>
-      <w:tblPr>
-        <w:tblStyle w:val="TableGrid"/>
-        <w:tblW w:type="auto" w:w="0"/>
-        <w:tblLook w:firstColumn="1" w:firstRow="1" w:lastColumn="0" w:lastRow="0" w:noHBand="0" w:noVBand="1" w:val="04A0"/>
-      </w:tblPr>
-      <w:tblGrid>
-        <w:gridCol w:w="8640"/>
-      </w:tblGrid>
-      <w:tr>
-        <w:tc>
-          <w:tcPr>
-            <w:tcW w:type="dxa" w:w="8640"/>
-          </w:tcPr>
-          <w:p>
-            <w:r>
-              <w:t>Step 4 - Select Change in Contract Name then populate the following fields:</w:t>
-              <w:br/>
-              <w:t>- Email</w:t>
-              <w:br/>
-              <w:t>- First Name</w:t>
-              <w:br/>
-              <w:t>- Middle Name (Optional)</w:t>
-              <w:br/>
-              <w:t>- Last Name</w:t>
-              <w:br/>
-              <w:t>- Email Address</w:t>
-              <w:br/>
-              <w:t>- Mobile Number</w:t>
-              <w:br/>
-              <w:t>- Telephone Number (Optional)</w:t>
-              <w:br/>
-              <w:t>Click Next</w:t>
-            </w:r>
-          </w:p>
-        </w:tc>
-      </w:tr>
-      <w:tr>
-        <w:tc>
-          <w:tcPr>
-            <w:tcW w:type="dxa" w:w="8640"/>
-          </w:tcPr>
-          <w:p>
-            <w:r>
-              <w:t>Value Added Services tab should be displayed</w:t>
             </w:r>
           </w:p>
         </w:tc>

--- a/Screenshots/SAMO/TS007/TS007.docx
+++ b/Screenshots/SAMO/TS007/TS007.docx
@@ -82,156 +82,6 @@
         </w:tc>
       </w:tr>
     </w:tbl>
-    <w:p>
-      <w:r>
-        <w:drawing>
-          <wp:inline xmlns:a="http://schemas.openxmlformats.org/drawingml/2006/main" xmlns:pic="http://schemas.openxmlformats.org/drawingml/2006/picture">
-            <wp:extent cx="5303520" cy="2530221"/>
-            <wp:docPr id="1" name="Picture 1"/>
-            <wp:cNvGraphicFramePr>
-              <a:graphicFrameLocks noChangeAspect="1"/>
-            </wp:cNvGraphicFramePr>
-            <a:graphic>
-              <a:graphicData uri="http://schemas.openxmlformats.org/drawingml/2006/picture">
-                <pic:pic>
-                  <pic:nvPicPr>
-                    <pic:cNvPr id="0" name="TS007_TC007 Step 1.png"/>
-                    <pic:cNvPicPr/>
-                  </pic:nvPicPr>
-                  <pic:blipFill>
-                    <a:blip r:embed="rId9"/>
-                    <a:stretch>
-                      <a:fillRect/>
-                    </a:stretch>
-                  </pic:blipFill>
-                  <pic:spPr>
-                    <a:xfrm>
-                      <a:off x="0" y="0"/>
-                      <a:ext cx="5303520" cy="2530221"/>
-                    </a:xfrm>
-                    <a:prstGeom prst="rect"/>
-                  </pic:spPr>
-                </pic:pic>
-              </a:graphicData>
-            </a:graphic>
-          </wp:inline>
-        </w:drawing>
-      </w:r>
-    </w:p>
-    <w:tbl>
-      <w:tblPr>
-        <w:tblStyle w:val="TableGrid"/>
-        <w:tblW w:type="auto" w:w="0"/>
-        <w:tblLook w:firstColumn="1" w:firstRow="1" w:lastColumn="0" w:lastRow="0" w:noHBand="0" w:noVBand="1" w:val="04A0"/>
-      </w:tblPr>
-      <w:tblGrid>
-        <w:gridCol w:w="8640"/>
-      </w:tblGrid>
-      <w:tr>
-        <w:tc>
-          <w:tcPr>
-            <w:tcW w:type="dxa" w:w="8640"/>
-          </w:tcPr>
-          <w:p>
-            <w:r>
-              <w:t>Step 2 - Go to Accounts&gt; Manage Accounts</w:t>
-            </w:r>
-          </w:p>
-        </w:tc>
-      </w:tr>
-      <w:tr>
-        <w:tc>
-          <w:tcPr>
-            <w:tcW w:type="dxa" w:w="8640"/>
-          </w:tcPr>
-          <w:p>
-            <w:r>
-              <w:t>Accounts page should be displayed</w:t>
-            </w:r>
-          </w:p>
-        </w:tc>
-      </w:tr>
-    </w:tbl>
-    <w:p>
-      <w:r>
-        <w:br w:type="page"/>
-      </w:r>
-    </w:p>
-    <w:p>
-      <w:r>
-        <w:drawing>
-          <wp:inline xmlns:a="http://schemas.openxmlformats.org/drawingml/2006/main" xmlns:pic="http://schemas.openxmlformats.org/drawingml/2006/picture">
-            <wp:extent cx="5303520" cy="2530221"/>
-            <wp:docPr id="2" name="Picture 2"/>
-            <wp:cNvGraphicFramePr>
-              <a:graphicFrameLocks noChangeAspect="1"/>
-            </wp:cNvGraphicFramePr>
-            <a:graphic>
-              <a:graphicData uri="http://schemas.openxmlformats.org/drawingml/2006/picture">
-                <pic:pic>
-                  <pic:nvPicPr>
-                    <pic:cNvPr id="0" name="TS007_TC007 Step 2.png"/>
-                    <pic:cNvPicPr/>
-                  </pic:nvPicPr>
-                  <pic:blipFill>
-                    <a:blip r:embed="rId10"/>
-                    <a:stretch>
-                      <a:fillRect/>
-                    </a:stretch>
-                  </pic:blipFill>
-                  <pic:spPr>
-                    <a:xfrm>
-                      <a:off x="0" y="0"/>
-                      <a:ext cx="5303520" cy="2530221"/>
-                    </a:xfrm>
-                    <a:prstGeom prst="rect"/>
-                  </pic:spPr>
-                </pic:pic>
-              </a:graphicData>
-            </a:graphic>
-          </wp:inline>
-        </w:drawing>
-      </w:r>
-    </w:p>
-    <w:tbl>
-      <w:tblPr>
-        <w:tblStyle w:val="TableGrid"/>
-        <w:tblW w:type="auto" w:w="0"/>
-        <w:tblLook w:firstColumn="1" w:firstRow="1" w:lastColumn="0" w:lastRow="0" w:noHBand="0" w:noVBand="1" w:val="04A0"/>
-      </w:tblPr>
-      <w:tblGrid>
-        <w:gridCol w:w="8640"/>
-      </w:tblGrid>
-      <w:tr>
-        <w:tc>
-          <w:tcPr>
-            <w:tcW w:type="dxa" w:w="8640"/>
-          </w:tcPr>
-          <w:p>
-            <w:r>
-              <w:t>Step 3 - Search then Select Account &gt; Click Change Contract Details button</w:t>
-            </w:r>
-          </w:p>
-        </w:tc>
-      </w:tr>
-      <w:tr>
-        <w:tc>
-          <w:tcPr>
-            <w:tcW w:type="dxa" w:w="8640"/>
-          </w:tcPr>
-          <w:p>
-            <w:r>
-              <w:t>Request page for Change Contract Details should be displayed</w:t>
-            </w:r>
-          </w:p>
-        </w:tc>
-      </w:tr>
-    </w:tbl>
-    <w:p>
-      <w:r>
-        <w:br w:type="page"/>
-      </w:r>
-    </w:p>
     <w:sectPr>
       <w:pgSz w:w="12240" w:h="15840"/>
       <w:pgMar w:top="1440" w:right="1800" w:bottom="1440" w:left="1800" w:header="720" w:footer="720" w:gutter="0"/>
